--- a/docs/Setup guide for Windows auto installer.docx
+++ b/docs/Setup guide for Windows auto installer.docx
@@ -19,7 +19,27 @@
           <w:sz w:val="44"/>
           <w:szCs w:val="44"/>
         </w:rPr>
-        <w:t xml:space="preserve">Material Data Curator System: </w:t>
+        <w:t>Material</w:t>
+      </w:r>
+      <w:r>
+        <w:rPr>
+          <w:b/>
+          <w:color w:val="1F4E79" w:themeColor="accent1" w:themeShade="80"/>
+          <w:sz w:val="44"/>
+          <w:szCs w:val="44"/>
+        </w:rPr>
+        <w:t>s Data Curation</w:t>
+      </w:r>
+      <w:bookmarkStart w:id="0" w:name="_GoBack"/>
+      <w:bookmarkEnd w:id="0"/>
+      <w:r>
+        <w:rPr>
+          <w:b/>
+          <w:color w:val="1F4E79" w:themeColor="accent1" w:themeShade="80"/>
+          <w:sz w:val="44"/>
+          <w:szCs w:val="44"/>
+        </w:rPr>
+        <w:t xml:space="preserve"> System: </w:t>
       </w:r>
     </w:p>
     <w:p>
@@ -877,16 +897,7 @@
       </w:r>
       <w:proofErr w:type="spellEnd"/>
       <w:r>
-        <w:t xml:space="preserve"> shortcut on the desktop and select ‘Run as administrator’. </w:t>
-      </w:r>
-      <w:r>
-        <w:t>A pop-up asking for administrator access will appear</w:t>
-      </w:r>
-      <w:r>
-        <w:t xml:space="preserve"> again</w:t>
-      </w:r>
-      <w:r>
-        <w:t xml:space="preserve">. Allow the </w:t>
+        <w:t xml:space="preserve"> shortcut on the desktop and select ‘Run as administrator’. A pop-up asking for administrator access will appear again. Allow the </w:t>
       </w:r>
       <w:proofErr w:type="spellStart"/>
       <w:r>
@@ -894,13 +905,7 @@
       </w:r>
       <w:proofErr w:type="spellEnd"/>
       <w:r>
-        <w:t xml:space="preserve"> to </w:t>
-      </w:r>
-      <w:r>
-        <w:t>run</w:t>
-      </w:r>
-      <w:r>
-        <w:t xml:space="preserve"> on your computer by typing your username and password and click on ‘Yes’, or simply by clicking on ‘Allow’.</w:t>
+        <w:t xml:space="preserve"> to run on your computer by typing your username and password and click on ‘Yes’, or simply by clicking on ‘Allow’.</w:t>
       </w:r>
     </w:p>
     <w:p>
@@ -1047,8 +1052,6 @@
       <w:pPr>
         <w:pStyle w:val="ListParagraph"/>
       </w:pPr>
-      <w:bookmarkStart w:id="0" w:name="_GoBack"/>
-      <w:bookmarkEnd w:id="0"/>
     </w:p>
     <w:p>
       <w:pPr>

--- a/docs/Setup guide for Windows auto installer.docx
+++ b/docs/Setup guide for Windows auto installer.docx
@@ -30,8 +30,6 @@
         </w:rPr>
         <w:t>s Data Curation</w:t>
       </w:r>
-      <w:bookmarkStart w:id="0" w:name="_GoBack"/>
-      <w:bookmarkEnd w:id="0"/>
       <w:r>
         <w:rPr>
           <w:b/>
@@ -68,6 +66,36 @@
           <w:color w:val="1F4E79" w:themeColor="accent1" w:themeShade="80"/>
         </w:rPr>
       </w:pPr>
+    </w:p>
+    <w:p>
+      <w:pPr>
+        <w:pStyle w:val="ListParagraph"/>
+        <w:numPr>
+          <w:ilvl w:val="0"/>
+          <w:numId w:val="1"/>
+        </w:numPr>
+        <w:jc w:val="both"/>
+      </w:pPr>
+      <w:r>
+        <w:t xml:space="preserve">Download and install MongoDB 3.x from </w:t>
+      </w:r>
+      <w:hyperlink r:id="rId5" w:history="1">
+        <w:r>
+          <w:rPr>
+            <w:rStyle w:val="Hyperlink"/>
+            <w:color w:val="auto"/>
+          </w:rPr>
+          <w:t>https://www.mongodb.org/downloads</w:t>
+        </w:r>
+      </w:hyperlink>
+    </w:p>
+    <w:p>
+      <w:pPr>
+        <w:pStyle w:val="ListParagraph"/>
+        <w:jc w:val="both"/>
+      </w:pPr>
+      <w:bookmarkStart w:id="0" w:name="_GoBack"/>
+      <w:bookmarkEnd w:id="0"/>
     </w:p>
     <w:p>
       <w:pPr>
@@ -114,7 +142,7 @@
                     </pic:cNvPicPr>
                   </pic:nvPicPr>
                   <pic:blipFill>
-                    <a:blip r:embed="rId5">
+                    <a:blip r:embed="rId6">
                       <a:extLst>
                         <a:ext uri="{28A0092B-C50C-407E-A947-70E740481C1C}">
                           <a14:useLocalDpi xmlns:a14="http://schemas.microsoft.com/office/drawing/2010/main" val="0"/>
@@ -192,6 +220,7 @@
         <w:rPr>
           <w:noProof/>
         </w:rPr>
+        <w:lastRenderedPageBreak/>
         <w:drawing>
           <wp:inline distT="0" distB="0" distL="0" distR="0">
             <wp:extent cx="4953000" cy="3914775"/>
@@ -210,7 +239,7 @@
                     </pic:cNvPicPr>
                   </pic:nvPicPr>
                   <pic:blipFill>
-                    <a:blip r:embed="rId6">
+                    <a:blip r:embed="rId7">
                       <a:extLst>
                         <a:ext uri="{28A0092B-C50C-407E-A947-70E740481C1C}">
                           <a14:useLocalDpi xmlns:a14="http://schemas.microsoft.com/office/drawing/2010/main" val="0"/>
@@ -250,7 +279,6 @@
         <w:rPr>
           <w:noProof/>
         </w:rPr>
-        <w:lastRenderedPageBreak/>
         <w:drawing>
           <wp:inline distT="0" distB="0" distL="0" distR="0">
             <wp:extent cx="4962525" cy="3905250"/>
@@ -269,7 +297,7 @@
                     </pic:cNvPicPr>
                   </pic:nvPicPr>
                   <pic:blipFill>
-                    <a:blip r:embed="rId7">
+                    <a:blip r:embed="rId8">
                       <a:extLst>
                         <a:ext uri="{28A0092B-C50C-407E-A947-70E740481C1C}">
                           <a14:useLocalDpi xmlns:a14="http://schemas.microsoft.com/office/drawing/2010/main" val="0"/>
@@ -309,6 +337,7 @@
         <w:rPr>
           <w:noProof/>
         </w:rPr>
+        <w:lastRenderedPageBreak/>
         <w:drawing>
           <wp:inline distT="0" distB="0" distL="0" distR="0">
             <wp:extent cx="4972050" cy="3924300"/>
@@ -327,7 +356,7 @@
                     </pic:cNvPicPr>
                   </pic:nvPicPr>
                   <pic:blipFill>
-                    <a:blip r:embed="rId8">
+                    <a:blip r:embed="rId9">
                       <a:extLst>
                         <a:ext uri="{28A0092B-C50C-407E-A947-70E740481C1C}">
                           <a14:useLocalDpi xmlns:a14="http://schemas.microsoft.com/office/drawing/2010/main" val="0"/>
@@ -385,6 +414,7 @@
         <w:rPr>
           <w:noProof/>
         </w:rPr>
+        <w:lastRenderedPageBreak/>
         <w:drawing>
           <wp:inline distT="0" distB="0" distL="0" distR="0">
             <wp:extent cx="4981575" cy="3905250"/>
@@ -403,7 +433,7 @@
                     </pic:cNvPicPr>
                   </pic:nvPicPr>
                   <pic:blipFill>
-                    <a:blip r:embed="rId9">
+                    <a:blip r:embed="rId10">
                       <a:extLst>
                         <a:ext uri="{28A0092B-C50C-407E-A947-70E740481C1C}">
                           <a14:useLocalDpi xmlns:a14="http://schemas.microsoft.com/office/drawing/2010/main" val="0"/>
@@ -510,7 +540,6 @@
         <w:jc w:val="both"/>
       </w:pPr>
       <w:r>
-        <w:lastRenderedPageBreak/>
         <w:t>Wait for the installation process to finish.</w:t>
       </w:r>
     </w:p>
@@ -522,6 +551,7 @@
         <w:rPr>
           <w:noProof/>
         </w:rPr>
+        <w:lastRenderedPageBreak/>
         <w:drawing>
           <wp:inline distT="0" distB="0" distL="0" distR="0">
             <wp:extent cx="4953000" cy="3924300"/>
@@ -540,7 +570,7 @@
                     </pic:cNvPicPr>
                   </pic:nvPicPr>
                   <pic:blipFill>
-                    <a:blip r:embed="rId10">
+                    <a:blip r:embed="rId11">
                       <a:extLst>
                         <a:ext uri="{28A0092B-C50C-407E-A947-70E740481C1C}">
                           <a14:useLocalDpi xmlns:a14="http://schemas.microsoft.com/office/drawing/2010/main" val="0"/>
@@ -652,7 +682,6 @@
         <w:jc w:val="both"/>
       </w:pPr>
       <w:r>
-        <w:lastRenderedPageBreak/>
         <w:t>Click on Finish to close the setup assistant.</w:t>
       </w:r>
     </w:p>
@@ -664,6 +693,7 @@
         <w:rPr>
           <w:noProof/>
         </w:rPr>
+        <w:lastRenderedPageBreak/>
         <w:drawing>
           <wp:inline distT="0" distB="0" distL="0" distR="0">
             <wp:extent cx="4937760" cy="3840480"/>
@@ -682,7 +712,7 @@
                     </pic:cNvPicPr>
                   </pic:nvPicPr>
                   <pic:blipFill>
-                    <a:blip r:embed="rId11">
+                    <a:blip r:embed="rId12">
                       <a:extLst>
                         <a:ext uri="{28A0092B-C50C-407E-A947-70E740481C1C}">
                           <a14:useLocalDpi xmlns:a14="http://schemas.microsoft.com/office/drawing/2010/main" val="0"/>
@@ -754,7 +784,7 @@
                     </pic:cNvPicPr>
                   </pic:nvPicPr>
                   <pic:blipFill>
-                    <a:blip r:embed="rId12">
+                    <a:blip r:embed="rId13">
                       <a:extLst>
                         <a:ext uri="{28A0092B-C50C-407E-A947-70E740481C1C}">
                           <a14:useLocalDpi xmlns:a14="http://schemas.microsoft.com/office/drawing/2010/main" val="0"/>
@@ -880,24 +910,27 @@
         <w:jc w:val="both"/>
       </w:pPr>
       <w:r>
+        <w:t xml:space="preserve">To run </w:t>
+      </w:r>
+      <w:proofErr w:type="spellStart"/>
+      <w:r>
+        <w:t>mdcs</w:t>
+      </w:r>
+      <w:proofErr w:type="spellEnd"/>
+      <w:r>
+        <w:t xml:space="preserve">, you have to run it as an administrator. Right-click on the </w:t>
+      </w:r>
+      <w:proofErr w:type="spellStart"/>
+      <w:r>
+        <w:t>mdcs</w:t>
+      </w:r>
+      <w:proofErr w:type="spellEnd"/>
+      <w:r>
+        <w:t xml:space="preserve"> shortcut on the desktop and select ‘Run as administrator’. A pop-up asking for administrator access will appear </w:t>
+      </w:r>
+      <w:r>
         <w:lastRenderedPageBreak/>
-        <w:t xml:space="preserve">To run </w:t>
-      </w:r>
-      <w:proofErr w:type="spellStart"/>
-      <w:r>
-        <w:t>mdcs</w:t>
-      </w:r>
-      <w:proofErr w:type="spellEnd"/>
-      <w:r>
-        <w:t xml:space="preserve">, you have to run it as an administrator. Right-click on the </w:t>
-      </w:r>
-      <w:proofErr w:type="spellStart"/>
-      <w:r>
-        <w:t>mdcs</w:t>
-      </w:r>
-      <w:proofErr w:type="spellEnd"/>
-      <w:r>
-        <w:t xml:space="preserve"> shortcut on the desktop and select ‘Run as administrator’. A pop-up asking for administrator access will appear again. Allow the </w:t>
+        <w:t xml:space="preserve">again. Allow the </w:t>
       </w:r>
       <w:proofErr w:type="spellStart"/>
       <w:r>
@@ -941,7 +974,7 @@
                     </pic:cNvPicPr>
                   </pic:nvPicPr>
                   <pic:blipFill>
-                    <a:blip r:embed="rId13">
+                    <a:blip r:embed="rId14">
                       <a:extLst>
                         <a:ext uri="{28A0092B-C50C-407E-A947-70E740481C1C}">
                           <a14:useLocalDpi xmlns:a14="http://schemas.microsoft.com/office/drawing/2010/main" val="0"/>
@@ -1036,7 +1069,6 @@
         </w:numPr>
       </w:pPr>
       <w:r>
-        <w:lastRenderedPageBreak/>
         <w:t xml:space="preserve">Once the program is running the three following Windows should appear. Let them open to let </w:t>
       </w:r>
       <w:proofErr w:type="spellStart"/>
@@ -1061,6 +1093,7 @@
         <w:rPr>
           <w:noProof/>
         </w:rPr>
+        <w:lastRenderedPageBreak/>
         <w:drawing>
           <wp:inline distT="0" distB="0" distL="0" distR="0">
             <wp:extent cx="5934075" cy="2943225"/>
@@ -1079,7 +1112,7 @@
                     </pic:cNvPicPr>
                   </pic:nvPicPr>
                   <pic:blipFill>
-                    <a:blip r:embed="rId14" cstate="print">
+                    <a:blip r:embed="rId15" cstate="print">
                       <a:extLst>
                         <a:ext uri="{28A0092B-C50C-407E-A947-70E740481C1C}">
                           <a14:useLocalDpi xmlns:a14="http://schemas.microsoft.com/office/drawing/2010/main" val="0"/>
@@ -1689,6 +1722,18 @@
       <w:contextualSpacing/>
     </w:pPr>
   </w:style>
+  <w:style w:type="character" w:styleId="Hyperlink">
+    <w:name w:val="Hyperlink"/>
+    <w:basedOn w:val="DefaultParagraphFont"/>
+    <w:uiPriority w:val="99"/>
+    <w:semiHidden/>
+    <w:unhideWhenUsed/>
+    <w:rsid w:val="002B52AD"/>
+    <w:rPr>
+      <w:color w:val="0563C1"/>
+      <w:u w:val="single"/>
+    </w:rPr>
+  </w:style>
 </w:styles>
 </file>
 

--- a/docs/Setup guide for Windows auto installer.docx
+++ b/docs/Setup guide for Windows auto installer.docx
@@ -59,6 +59,13 @@
         </w:rPr>
         <w:t>Setup instructions for Windows</w:t>
       </w:r>
+    </w:p>
+    <w:p>
+      <w:pPr>
+        <w:rPr>
+          <w:color w:val="1F4E79" w:themeColor="accent1" w:themeShade="80"/>
+        </w:rPr>
+      </w:pPr>
     </w:p>
     <w:p>
       <w:pPr>
@@ -75,15 +82,27 @@
           <w:numId w:val="1"/>
         </w:numPr>
         <w:jc w:val="both"/>
-      </w:pPr>
-      <w:r>
+        <w:rPr>
+          <w:b/>
+          <w:color w:val="FF0000"/>
+          <w:sz w:val="44"/>
+        </w:rPr>
+      </w:pPr>
+      <w:r>
+        <w:rPr>
+          <w:b/>
+          <w:color w:val="FF0000"/>
+          <w:sz w:val="44"/>
+        </w:rPr>
         <w:t xml:space="preserve">Download and install MongoDB 3.x from </w:t>
       </w:r>
       <w:hyperlink r:id="rId5" w:history="1">
         <w:r>
           <w:rPr>
             <w:rStyle w:val="Hyperlink"/>
-            <w:color w:val="auto"/>
+            <w:b/>
+            <w:color w:val="FF0000"/>
+            <w:sz w:val="44"/>
           </w:rPr>
           <w:t>https://www.mongodb.org/downloads</w:t>
         </w:r>
@@ -94,8 +113,18 @@
         <w:pStyle w:val="ListParagraph"/>
         <w:jc w:val="both"/>
       </w:pPr>
-      <w:bookmarkStart w:id="0" w:name="_GoBack"/>
-      <w:bookmarkEnd w:id="0"/>
+    </w:p>
+    <w:p>
+      <w:pPr>
+        <w:pStyle w:val="ListParagraph"/>
+        <w:jc w:val="both"/>
+      </w:pPr>
+    </w:p>
+    <w:p>
+      <w:pPr>
+        <w:pStyle w:val="ListParagraph"/>
+        <w:jc w:val="both"/>
+      </w:pPr>
     </w:p>
     <w:p>
       <w:pPr>
@@ -107,6 +136,9 @@
         <w:jc w:val="both"/>
       </w:pPr>
       <w:r>
+        <w:t xml:space="preserve">Make sure you have downloaded and installed MongoDB and </w:t>
+      </w:r>
+      <w:r>
         <w:t>Double-c</w:t>
       </w:r>
       <w:r>
@@ -115,6 +147,8 @@
       <w:r>
         <w:t>.</w:t>
       </w:r>
+      <w:bookmarkStart w:id="0" w:name="_GoBack"/>
+      <w:bookmarkEnd w:id="0"/>
     </w:p>
     <w:p>
       <w:pPr>
@@ -207,9 +241,36 @@
           <w:numId w:val="1"/>
         </w:numPr>
         <w:jc w:val="both"/>
+        <w:rPr>
+          <w:b/>
+          <w:color w:val="FF0000"/>
+        </w:rPr>
       </w:pPr>
       <w:r>
         <w:t xml:space="preserve">Use the setup assistant to install the program. Go to the next step using the ‘Next’ button. </w:t>
+      </w:r>
+      <w:r>
+        <w:rPr>
+          <w:b/>
+          <w:color w:val="FF0000"/>
+        </w:rPr>
+        <w:t>If installed into ‘Program Files’, the program will have to be run with admin permissions (right click on the ‘</w:t>
+      </w:r>
+      <w:proofErr w:type="spellStart"/>
+      <w:r>
+        <w:rPr>
+          <w:b/>
+          <w:color w:val="FF0000"/>
+        </w:rPr>
+        <w:t>mdcs</w:t>
+      </w:r>
+      <w:proofErr w:type="spellEnd"/>
+      <w:r>
+        <w:rPr>
+          <w:b/>
+          <w:color w:val="FF0000"/>
+        </w:rPr>
+        <w:t>’ shortcut and click on ‘run as an administrator’).</w:t>
       </w:r>
     </w:p>
     <w:p>
@@ -532,6 +593,16 @@
     </w:p>
     <w:p>
       <w:pPr>
+        <w:jc w:val="center"/>
+      </w:pPr>
+    </w:p>
+    <w:p>
+      <w:pPr>
+        <w:jc w:val="center"/>
+      </w:pPr>
+    </w:p>
+    <w:p>
+      <w:pPr>
         <w:pStyle w:val="ListParagraph"/>
         <w:numPr>
           <w:ilvl w:val="0"/>
@@ -540,18 +611,24 @@
         <w:jc w:val="both"/>
       </w:pPr>
       <w:r>
+        <w:lastRenderedPageBreak/>
         <w:t>Wait for the installation process to finish.</w:t>
       </w:r>
     </w:p>
     <w:p>
       <w:pPr>
+        <w:pStyle w:val="ListParagraph"/>
+        <w:jc w:val="both"/>
+      </w:pPr>
+    </w:p>
+    <w:p>
+      <w:pPr>
         <w:jc w:val="center"/>
       </w:pPr>
       <w:r>
         <w:rPr>
           <w:noProof/>
         </w:rPr>
-        <w:lastRenderedPageBreak/>
         <w:drawing>
           <wp:inline distT="0" distB="0" distL="0" distR="0">
             <wp:extent cx="4953000" cy="3924300"/>
@@ -693,7 +770,6 @@
         <w:rPr>
           <w:noProof/>
         </w:rPr>
-        <w:lastRenderedPageBreak/>
         <w:drawing>
           <wp:inline distT="0" distB="0" distL="0" distR="0">
             <wp:extent cx="4937760" cy="3840480"/>
@@ -746,6 +822,16 @@
     </w:p>
     <w:p>
       <w:pPr>
+        <w:jc w:val="center"/>
+      </w:pPr>
+    </w:p>
+    <w:p>
+      <w:pPr>
+        <w:jc w:val="center"/>
+      </w:pPr>
+    </w:p>
+    <w:p>
+      <w:pPr>
         <w:pStyle w:val="ListParagraph"/>
         <w:numPr>
           <w:ilvl w:val="0"/>
@@ -756,6 +842,12 @@
       <w:r>
         <w:t>The program is now well installed on the computer and a shortcut is created on the desktop.</w:t>
       </w:r>
+    </w:p>
+    <w:p>
+      <w:pPr>
+        <w:pStyle w:val="ListParagraph"/>
+        <w:jc w:val="center"/>
+      </w:pPr>
     </w:p>
     <w:p>
       <w:pPr>
@@ -819,85 +911,7 @@
     <w:p>
       <w:pPr>
         <w:pStyle w:val="ListParagraph"/>
-        <w:jc w:val="both"/>
-      </w:pPr>
-    </w:p>
-    <w:p>
-      <w:pPr>
-        <w:pStyle w:val="ListParagraph"/>
-        <w:jc w:val="both"/>
-      </w:pPr>
-    </w:p>
-    <w:p>
-      <w:pPr>
-        <w:pStyle w:val="ListParagraph"/>
-        <w:jc w:val="both"/>
-      </w:pPr>
-    </w:p>
-    <w:p>
-      <w:pPr>
-        <w:pStyle w:val="ListParagraph"/>
-        <w:jc w:val="both"/>
-      </w:pPr>
-    </w:p>
-    <w:p>
-      <w:pPr>
-        <w:pStyle w:val="ListParagraph"/>
-        <w:jc w:val="both"/>
-      </w:pPr>
-    </w:p>
-    <w:p>
-      <w:pPr>
-        <w:pStyle w:val="ListParagraph"/>
-        <w:jc w:val="both"/>
-      </w:pPr>
-    </w:p>
-    <w:p>
-      <w:pPr>
-        <w:pStyle w:val="ListParagraph"/>
-        <w:jc w:val="both"/>
-      </w:pPr>
-    </w:p>
-    <w:p>
-      <w:pPr>
-        <w:pStyle w:val="ListParagraph"/>
-        <w:jc w:val="both"/>
-      </w:pPr>
-    </w:p>
-    <w:p>
-      <w:pPr>
-        <w:pStyle w:val="ListParagraph"/>
-        <w:jc w:val="both"/>
-      </w:pPr>
-    </w:p>
-    <w:p>
-      <w:pPr>
-        <w:pStyle w:val="ListParagraph"/>
-        <w:jc w:val="both"/>
-      </w:pPr>
-    </w:p>
-    <w:p>
-      <w:pPr>
-        <w:pStyle w:val="ListParagraph"/>
-        <w:jc w:val="both"/>
-      </w:pPr>
-    </w:p>
-    <w:p>
-      <w:pPr>
-        <w:pStyle w:val="ListParagraph"/>
-        <w:jc w:val="both"/>
-      </w:pPr>
-    </w:p>
-    <w:p>
-      <w:pPr>
-        <w:pStyle w:val="ListParagraph"/>
-        <w:jc w:val="both"/>
-      </w:pPr>
-    </w:p>
-    <w:p>
-      <w:pPr>
-        <w:pStyle w:val="ListParagraph"/>
-        <w:jc w:val="both"/>
+        <w:jc w:val="center"/>
       </w:pPr>
     </w:p>
     <w:p>
@@ -907,10 +921,12 @@
           <w:ilvl w:val="0"/>
           <w:numId w:val="1"/>
         </w:numPr>
-        <w:jc w:val="both"/>
-      </w:pPr>
-      <w:r>
-        <w:t xml:space="preserve">To run </w:t>
+      </w:pPr>
+      <w:r>
+        <w:t>O</w:t>
+      </w:r>
+      <w:r>
+        <w:t xml:space="preserve">nce you click on the </w:t>
       </w:r>
       <w:proofErr w:type="spellStart"/>
       <w:r>
@@ -918,230 +934,13 @@
       </w:r>
       <w:proofErr w:type="spellEnd"/>
       <w:r>
-        <w:t xml:space="preserve">, you have to run it as an administrator. Right-click on the </w:t>
-      </w:r>
-      <w:proofErr w:type="spellStart"/>
-      <w:r>
-        <w:t>mdcs</w:t>
-      </w:r>
-      <w:proofErr w:type="spellEnd"/>
-      <w:r>
-        <w:t xml:space="preserve"> shortcut on the desktop and select ‘Run as administrator’. A pop-up asking for administrator access will appear </w:t>
-      </w:r>
-      <w:r>
-        <w:lastRenderedPageBreak/>
-        <w:t xml:space="preserve">again. Allow the </w:t>
-      </w:r>
-      <w:proofErr w:type="spellStart"/>
-      <w:r>
-        <w:t>mdcs</w:t>
-      </w:r>
-      <w:proofErr w:type="spellEnd"/>
-      <w:r>
-        <w:t xml:space="preserve"> to run on your computer by typing your username and password and click on ‘Yes’, or simply by clicking on ‘Allow’.</w:t>
-      </w:r>
-    </w:p>
-    <w:p>
-      <w:pPr>
-        <w:pStyle w:val="ListParagraph"/>
-        <w:jc w:val="both"/>
-      </w:pPr>
-    </w:p>
-    <w:p>
-      <w:pPr>
-        <w:pStyle w:val="ListParagraph"/>
-        <w:jc w:val="center"/>
-      </w:pPr>
-      <w:r>
-        <w:rPr>
-          <w:noProof/>
-        </w:rPr>
-        <w:drawing>
-          <wp:inline distT="0" distB="0" distL="0" distR="0">
-            <wp:extent cx="3505200" cy="5429250"/>
-            <wp:effectExtent l="0" t="0" r="0" b="0"/>
-            <wp:docPr id="9" name="Picture 9"/>
-            <wp:cNvGraphicFramePr>
-              <a:graphicFrameLocks xmlns:a="http://schemas.openxmlformats.org/drawingml/2006/main" noChangeAspect="1"/>
-            </wp:cNvGraphicFramePr>
-            <a:graphic xmlns:a="http://schemas.openxmlformats.org/drawingml/2006/main">
-              <a:graphicData uri="http://schemas.openxmlformats.org/drawingml/2006/picture">
-                <pic:pic xmlns:pic="http://schemas.openxmlformats.org/drawingml/2006/picture">
-                  <pic:nvPicPr>
-                    <pic:cNvPr id="0" name="Picture 9"/>
-                    <pic:cNvPicPr>
-                      <a:picLocks noChangeAspect="1" noChangeArrowheads="1"/>
-                    </pic:cNvPicPr>
-                  </pic:nvPicPr>
-                  <pic:blipFill>
-                    <a:blip r:embed="rId14">
-                      <a:extLst>
-                        <a:ext uri="{28A0092B-C50C-407E-A947-70E740481C1C}">
-                          <a14:useLocalDpi xmlns:a14="http://schemas.microsoft.com/office/drawing/2010/main" val="0"/>
-                        </a:ext>
-                      </a:extLst>
-                    </a:blip>
-                    <a:srcRect/>
-                    <a:stretch>
-                      <a:fillRect/>
-                    </a:stretch>
-                  </pic:blipFill>
-                  <pic:spPr bwMode="auto">
-                    <a:xfrm>
-                      <a:off x="0" y="0"/>
-                      <a:ext cx="3505200" cy="5429250"/>
-                    </a:xfrm>
-                    <a:prstGeom prst="rect">
-                      <a:avLst/>
-                    </a:prstGeom>
-                    <a:noFill/>
-                    <a:ln>
-                      <a:noFill/>
-                    </a:ln>
-                  </pic:spPr>
-                </pic:pic>
-              </a:graphicData>
-            </a:graphic>
-          </wp:inline>
-        </w:drawing>
-      </w:r>
-    </w:p>
-    <w:p>
-      <w:pPr>
-        <w:pStyle w:val="ListParagraph"/>
-        <w:jc w:val="center"/>
-      </w:pPr>
-    </w:p>
-    <w:p>
-      <w:pPr>
-        <w:pStyle w:val="ListParagraph"/>
-        <w:jc w:val="center"/>
-      </w:pPr>
-    </w:p>
-    <w:p>
-      <w:pPr>
-        <w:pStyle w:val="ListParagraph"/>
-        <w:jc w:val="center"/>
-      </w:pPr>
-    </w:p>
-    <w:p>
-      <w:pPr>
-        <w:pStyle w:val="ListParagraph"/>
-        <w:jc w:val="center"/>
-      </w:pPr>
-    </w:p>
-    <w:p>
-      <w:pPr>
-        <w:pStyle w:val="ListParagraph"/>
-        <w:jc w:val="center"/>
-      </w:pPr>
-    </w:p>
-    <w:p>
-      <w:pPr>
-        <w:pStyle w:val="ListParagraph"/>
-        <w:jc w:val="center"/>
-      </w:pPr>
-    </w:p>
-    <w:p>
-      <w:pPr>
-        <w:pStyle w:val="ListParagraph"/>
-        <w:jc w:val="center"/>
-      </w:pPr>
-    </w:p>
-    <w:p>
-      <w:pPr>
-        <w:pStyle w:val="ListParagraph"/>
-        <w:jc w:val="center"/>
-      </w:pPr>
-    </w:p>
-    <w:p>
-      <w:pPr>
-        <w:pStyle w:val="ListParagraph"/>
-        <w:jc w:val="center"/>
-      </w:pPr>
-    </w:p>
-    <w:p>
-      <w:pPr>
-        <w:pStyle w:val="ListParagraph"/>
-        <w:numPr>
-          <w:ilvl w:val="0"/>
-          <w:numId w:val="1"/>
-        </w:numPr>
-      </w:pPr>
-      <w:r>
-        <w:t xml:space="preserve">Once the program is running the three following Windows should appear. Let them open to let </w:t>
-      </w:r>
-      <w:proofErr w:type="spellStart"/>
-      <w:r>
-        <w:t>mdcs</w:t>
-      </w:r>
-      <w:proofErr w:type="spellEnd"/>
-      <w:r>
-        <w:t xml:space="preserve"> running well.</w:t>
-      </w:r>
-    </w:p>
-    <w:p>
-      <w:pPr>
-        <w:pStyle w:val="ListParagraph"/>
-      </w:pPr>
-    </w:p>
-    <w:p>
-      <w:pPr>
-        <w:pStyle w:val="ListParagraph"/>
-      </w:pPr>
-      <w:r>
-        <w:rPr>
-          <w:noProof/>
-        </w:rPr>
-        <w:lastRenderedPageBreak/>
-        <w:drawing>
-          <wp:inline distT="0" distB="0" distL="0" distR="0">
-            <wp:extent cx="5934075" cy="2943225"/>
-            <wp:effectExtent l="0" t="0" r="9525" b="9525"/>
-            <wp:docPr id="10" name="Picture 10"/>
-            <wp:cNvGraphicFramePr>
-              <a:graphicFrameLocks xmlns:a="http://schemas.openxmlformats.org/drawingml/2006/main" noChangeAspect="1"/>
-            </wp:cNvGraphicFramePr>
-            <a:graphic xmlns:a="http://schemas.openxmlformats.org/drawingml/2006/main">
-              <a:graphicData uri="http://schemas.openxmlformats.org/drawingml/2006/picture">
-                <pic:pic xmlns:pic="http://schemas.openxmlformats.org/drawingml/2006/picture">
-                  <pic:nvPicPr>
-                    <pic:cNvPr id="0" name="Picture 10"/>
-                    <pic:cNvPicPr>
-                      <a:picLocks noChangeAspect="1" noChangeArrowheads="1"/>
-                    </pic:cNvPicPr>
-                  </pic:nvPicPr>
-                  <pic:blipFill>
-                    <a:blip r:embed="rId15" cstate="print">
-                      <a:extLst>
-                        <a:ext uri="{28A0092B-C50C-407E-A947-70E740481C1C}">
-                          <a14:useLocalDpi xmlns:a14="http://schemas.microsoft.com/office/drawing/2010/main" val="0"/>
-                        </a:ext>
-                      </a:extLst>
-                    </a:blip>
-                    <a:srcRect/>
-                    <a:stretch>
-                      <a:fillRect/>
-                    </a:stretch>
-                  </pic:blipFill>
-                  <pic:spPr bwMode="auto">
-                    <a:xfrm>
-                      <a:off x="0" y="0"/>
-                      <a:ext cx="5934075" cy="2943225"/>
-                    </a:xfrm>
-                    <a:prstGeom prst="rect">
-                      <a:avLst/>
-                    </a:prstGeom>
-                    <a:noFill/>
-                    <a:ln>
-                      <a:noFill/>
-                    </a:ln>
-                  </pic:spPr>
-                </pic:pic>
-              </a:graphicData>
-            </a:graphic>
-          </wp:inline>
-        </w:drawing>
+        <w:t xml:space="preserve"> icon, a </w:t>
+      </w:r>
+      <w:r>
+        <w:t xml:space="preserve">web </w:t>
+      </w:r>
+      <w:r>
+        <w:t>browser will open and you will be able to start using the Curator.</w:t>
       </w:r>
     </w:p>
     <w:p>
@@ -1161,7 +960,7 @@
 
 <file path=word/numbering.xml><?xml version="1.0" encoding="utf-8"?>
 <w:numbering xmlns:wpc="http://schemas.microsoft.com/office/word/2010/wordprocessingCanvas" xmlns:mc="http://schemas.openxmlformats.org/markup-compatibility/2006" xmlns:o="urn:schemas-microsoft-com:office:office" xmlns:r="http://schemas.openxmlformats.org/officeDocument/2006/relationships" xmlns:m="http://schemas.openxmlformats.org/officeDocument/2006/math" xmlns:v="urn:schemas-microsoft-com:vml" xmlns:wp14="http://schemas.microsoft.com/office/word/2010/wordprocessingDrawing" xmlns:wp="http://schemas.openxmlformats.org/drawingml/2006/wordprocessingDrawing" xmlns:w10="urn:schemas-microsoft-com:office:word" xmlns:w="http://schemas.openxmlformats.org/wordprocessingml/2006/main" xmlns:w14="http://schemas.microsoft.com/office/word/2010/wordml" xmlns:w15="http://schemas.microsoft.com/office/word/2012/wordml" xmlns:wpg="http://schemas.microsoft.com/office/word/2010/wordprocessingGroup" xmlns:wpi="http://schemas.microsoft.com/office/word/2010/wordprocessingInk" xmlns:wne="http://schemas.microsoft.com/office/word/2006/wordml" xmlns:wps="http://schemas.microsoft.com/office/word/2010/wordprocessingShape" mc:Ignorable="w14 w15 wp14">
-  <w:abstractNum w:abstractNumId="0">
+  <w:abstractNum w:abstractNumId="0" w15:restartNumberingAfterBreak="0">
     <w:nsid w:val="63131923"/>
     <w:multiLevelType w:val="hybridMultilevel"/>
     <w:tmpl w:val="92A0AEBE"/>

--- a/docs/Setup guide for Windows auto installer.docx
+++ b/docs/Setup guide for Windows auto installer.docx
@@ -1,6 +1,6 @@
 
 <file path=word/document.xml><?xml version="1.0" encoding="utf-8"?>
-<w:document xmlns:wpc="http://schemas.microsoft.com/office/word/2010/wordprocessingCanvas" xmlns:mc="http://schemas.openxmlformats.org/markup-compatibility/2006" xmlns:o="urn:schemas-microsoft-com:office:office" xmlns:r="http://schemas.openxmlformats.org/officeDocument/2006/relationships" xmlns:m="http://schemas.openxmlformats.org/officeDocument/2006/math" xmlns:v="urn:schemas-microsoft-com:vml" xmlns:wp14="http://schemas.microsoft.com/office/word/2010/wordprocessingDrawing" xmlns:wp="http://schemas.openxmlformats.org/drawingml/2006/wordprocessingDrawing" xmlns:w10="urn:schemas-microsoft-com:office:word" xmlns:w="http://schemas.openxmlformats.org/wordprocessingml/2006/main" xmlns:w14="http://schemas.microsoft.com/office/word/2010/wordml" xmlns:w15="http://schemas.microsoft.com/office/word/2012/wordml" xmlns:wpg="http://schemas.microsoft.com/office/word/2010/wordprocessingGroup" xmlns:wpi="http://schemas.microsoft.com/office/word/2010/wordprocessingInk" xmlns:wne="http://schemas.microsoft.com/office/word/2006/wordml" xmlns:wps="http://schemas.microsoft.com/office/word/2010/wordprocessingShape" mc:Ignorable="w14 w15 wp14">
+<w:document xmlns:wpc="http://schemas.microsoft.com/office/word/2010/wordprocessingCanvas" xmlns:cx="http://schemas.microsoft.com/office/drawing/2014/chartex" xmlns:cx1="http://schemas.microsoft.com/office/drawing/2015/9/8/chartex" xmlns:cx2="http://schemas.microsoft.com/office/drawing/2015/10/21/chartex" xmlns:mc="http://schemas.openxmlformats.org/markup-compatibility/2006" xmlns:o="urn:schemas-microsoft-com:office:office" xmlns:r="http://schemas.openxmlformats.org/officeDocument/2006/relationships" xmlns:m="http://schemas.openxmlformats.org/officeDocument/2006/math" xmlns:v="urn:schemas-microsoft-com:vml" xmlns:wp14="http://schemas.microsoft.com/office/word/2010/wordprocessingDrawing" xmlns:wp="http://schemas.openxmlformats.org/drawingml/2006/wordprocessingDrawing" xmlns:w10="urn:schemas-microsoft-com:office:word" xmlns:w="http://schemas.openxmlformats.org/wordprocessingml/2006/main" xmlns:w14="http://schemas.microsoft.com/office/word/2010/wordml" xmlns:w15="http://schemas.microsoft.com/office/word/2012/wordml" xmlns:w16se="http://schemas.microsoft.com/office/word/2015/wordml/symex" xmlns:wpg="http://schemas.microsoft.com/office/word/2010/wordprocessingGroup" xmlns:wpi="http://schemas.microsoft.com/office/word/2010/wordprocessingInk" xmlns:wne="http://schemas.microsoft.com/office/word/2006/wordml" xmlns:wps="http://schemas.microsoft.com/office/word/2010/wordprocessingShape" mc:Ignorable="w14 w15 w16se wp14">
   <w:body>
     <w:p>
       <w:pPr>
@@ -66,6 +66,352 @@
           <w:color w:val="1F4E79" w:themeColor="accent1" w:themeShade="80"/>
         </w:rPr>
       </w:pPr>
+    </w:p>
+    <w:p>
+      <w:pPr>
+        <w:jc w:val="both"/>
+        <w:rPr>
+          <w:color w:val="1F4E79" w:themeColor="accent1" w:themeShade="80"/>
+        </w:rPr>
+      </w:pPr>
+      <w:r>
+        <w:rPr>
+          <w:color w:val="1F4E79" w:themeColor="accent1" w:themeShade="80"/>
+        </w:rPr>
+        <w:t>Please follow these instructions to setup the MDCS on Windows. This will deploy a test server that you will be able to use to test the different MDCS features. The automatic installer is not meant to deploy production systems.</w:t>
+      </w:r>
+    </w:p>
+    <w:p>
+      <w:pPr>
+        <w:jc w:val="both"/>
+        <w:rPr>
+          <w:color w:val="1F4E79" w:themeColor="accent1" w:themeShade="80"/>
+        </w:rPr>
+      </w:pPr>
+      <w:r>
+        <w:rPr>
+          <w:color w:val="1F4E79" w:themeColor="accent1" w:themeShade="80"/>
+        </w:rPr>
+        <w:t>Please stop any running instance of the MDCS or MongoDB before starting</w:t>
+      </w:r>
+      <w:r>
+        <w:rPr>
+          <w:color w:val="1F4E79" w:themeColor="accent1" w:themeShade="80"/>
+        </w:rPr>
+        <w:t xml:space="preserve"> the installation</w:t>
+      </w:r>
+      <w:r>
+        <w:rPr>
+          <w:color w:val="1F4E79" w:themeColor="accent1" w:themeShade="80"/>
+        </w:rPr>
+        <w:t>.</w:t>
+      </w:r>
+    </w:p>
+    <w:p>
+      <w:pPr>
+        <w:jc w:val="both"/>
+        <w:rPr>
+          <w:color w:val="1F4E79" w:themeColor="accent1" w:themeShade="80"/>
+        </w:rPr>
+      </w:pPr>
+      <w:r>
+        <w:rPr>
+          <w:color w:val="1F4E79" w:themeColor="accent1" w:themeShade="80"/>
+        </w:rPr>
+        <w:t xml:space="preserve">The last </w:t>
+      </w:r>
+      <w:r>
+        <w:rPr>
+          <w:color w:val="1F4E79" w:themeColor="accent1" w:themeShade="80"/>
+        </w:rPr>
+        <w:t xml:space="preserve">installation </w:t>
+      </w:r>
+      <w:bookmarkStart w:id="0" w:name="_GoBack"/>
+      <w:bookmarkEnd w:id="0"/>
+      <w:r>
+        <w:rPr>
+          <w:color w:val="1F4E79" w:themeColor="accent1" w:themeShade="80"/>
+        </w:rPr>
+        <w:t xml:space="preserve">steps contain </w:t>
+      </w:r>
+      <w:r>
+        <w:rPr>
+          <w:color w:val="1F4E79" w:themeColor="accent1" w:themeShade="80"/>
+        </w:rPr>
+        <w:t xml:space="preserve">some </w:t>
+      </w:r>
+      <w:r>
+        <w:rPr>
+          <w:color w:val="1F4E79" w:themeColor="accent1" w:themeShade="80"/>
+        </w:rPr>
+        <w:t xml:space="preserve">crucial </w:t>
+      </w:r>
+      <w:r>
+        <w:rPr>
+          <w:color w:val="1F4E79" w:themeColor="accent1" w:themeShade="80"/>
+        </w:rPr>
+        <w:t xml:space="preserve">instructions on database initialization and migration. </w:t>
+      </w:r>
+    </w:p>
+    <w:p>
+      <w:pPr>
+        <w:rPr>
+          <w:color w:val="1F4E79" w:themeColor="accent1" w:themeShade="80"/>
+        </w:rPr>
+      </w:pPr>
+      <w:r>
+        <w:rPr>
+          <w:color w:val="1F4E79" w:themeColor="accent1" w:themeShade="80"/>
+        </w:rPr>
+        <w:br w:type="page"/>
+      </w:r>
+    </w:p>
+    <w:sdt>
+      <w:sdtPr>
+        <w:rPr>
+          <w:rFonts w:asciiTheme="minorHAnsi" w:eastAsiaTheme="minorHAnsi" w:hAnsiTheme="minorHAnsi" w:cstheme="minorBidi"/>
+          <w:color w:val="auto"/>
+          <w:sz w:val="22"/>
+          <w:szCs w:val="22"/>
+        </w:rPr>
+        <w:id w:val="2020816502"/>
+        <w:docPartObj>
+          <w:docPartGallery w:val="Table of Contents"/>
+          <w:docPartUnique/>
+        </w:docPartObj>
+      </w:sdtPr>
+      <w:sdtEndPr>
+        <w:rPr>
+          <w:b/>
+          <w:bCs/>
+          <w:noProof/>
+        </w:rPr>
+      </w:sdtEndPr>
+      <w:sdtContent>
+        <w:p>
+          <w:pPr>
+            <w:pStyle w:val="TOCHeading"/>
+          </w:pPr>
+          <w:r>
+            <w:t>Contents</w:t>
+          </w:r>
+        </w:p>
+        <w:p>
+          <w:pPr>
+            <w:pStyle w:val="TOC1"/>
+            <w:tabs>
+              <w:tab w:val="left" w:pos="440"/>
+              <w:tab w:val="right" w:leader="dot" w:pos="9350"/>
+            </w:tabs>
+            <w:rPr>
+              <w:rFonts w:eastAsiaTheme="minorEastAsia"/>
+              <w:noProof/>
+            </w:rPr>
+          </w:pPr>
+          <w:r>
+            <w:fldChar w:fldCharType="begin"/>
+          </w:r>
+          <w:r>
+            <w:instrText xml:space="preserve"> TOC \o "1-3" \h \z \u </w:instrText>
+          </w:r>
+          <w:r>
+            <w:fldChar w:fldCharType="separate"/>
+          </w:r>
+          <w:hyperlink w:anchor="_Toc457486304" w:history="1">
+            <w:r>
+              <w:rPr>
+                <w:rStyle w:val="Hyperlink"/>
+                <w:noProof/>
+              </w:rPr>
+              <w:t>1-</w:t>
+            </w:r>
+            <w:r>
+              <w:rPr>
+                <w:rFonts w:eastAsiaTheme="minorEastAsia"/>
+                <w:noProof/>
+              </w:rPr>
+              <w:tab/>
+            </w:r>
+            <w:r>
+              <w:rPr>
+                <w:rStyle w:val="Hyperlink"/>
+                <w:noProof/>
+              </w:rPr>
+              <w:t>Installation Instructions</w:t>
+            </w:r>
+            <w:r>
+              <w:rPr>
+                <w:noProof/>
+                <w:webHidden/>
+              </w:rPr>
+              <w:tab/>
+            </w:r>
+            <w:r>
+              <w:rPr>
+                <w:noProof/>
+                <w:webHidden/>
+              </w:rPr>
+              <w:fldChar w:fldCharType="begin"/>
+            </w:r>
+            <w:r>
+              <w:rPr>
+                <w:noProof/>
+                <w:webHidden/>
+              </w:rPr>
+              <w:instrText xml:space="preserve"> PAGEREF _Toc457486304 \h </w:instrText>
+            </w:r>
+            <w:r>
+              <w:rPr>
+                <w:noProof/>
+                <w:webHidden/>
+              </w:rPr>
+            </w:r>
+            <w:r>
+              <w:rPr>
+                <w:noProof/>
+                <w:webHidden/>
+              </w:rPr>
+              <w:fldChar w:fldCharType="separate"/>
+            </w:r>
+            <w:r>
+              <w:rPr>
+                <w:noProof/>
+                <w:webHidden/>
+              </w:rPr>
+              <w:t>3</w:t>
+            </w:r>
+            <w:r>
+              <w:rPr>
+                <w:noProof/>
+                <w:webHidden/>
+              </w:rPr>
+              <w:fldChar w:fldCharType="end"/>
+            </w:r>
+          </w:hyperlink>
+        </w:p>
+        <w:p>
+          <w:pPr>
+            <w:pStyle w:val="TOC1"/>
+            <w:tabs>
+              <w:tab w:val="left" w:pos="440"/>
+              <w:tab w:val="right" w:leader="dot" w:pos="9350"/>
+            </w:tabs>
+            <w:rPr>
+              <w:rFonts w:eastAsiaTheme="minorEastAsia"/>
+              <w:noProof/>
+            </w:rPr>
+          </w:pPr>
+          <w:hyperlink w:anchor="_Toc457486305" w:history="1">
+            <w:r>
+              <w:rPr>
+                <w:rStyle w:val="Hyperlink"/>
+                <w:noProof/>
+              </w:rPr>
+              <w:t>2-</w:t>
+            </w:r>
+            <w:r>
+              <w:rPr>
+                <w:rFonts w:eastAsiaTheme="minorEastAsia"/>
+                <w:noProof/>
+              </w:rPr>
+              <w:tab/>
+            </w:r>
+            <w:r>
+              <w:rPr>
+                <w:rStyle w:val="Hyperlink"/>
+                <w:noProof/>
+              </w:rPr>
+              <w:t>Known issues</w:t>
+            </w:r>
+            <w:r>
+              <w:rPr>
+                <w:noProof/>
+                <w:webHidden/>
+              </w:rPr>
+              <w:tab/>
+            </w:r>
+            <w:r>
+              <w:rPr>
+                <w:noProof/>
+                <w:webHidden/>
+              </w:rPr>
+              <w:fldChar w:fldCharType="begin"/>
+            </w:r>
+            <w:r>
+              <w:rPr>
+                <w:noProof/>
+                <w:webHidden/>
+              </w:rPr>
+              <w:instrText xml:space="preserve"> PAGEREF _Toc457486305 \h </w:instrText>
+            </w:r>
+            <w:r>
+              <w:rPr>
+                <w:noProof/>
+                <w:webHidden/>
+              </w:rPr>
+            </w:r>
+            <w:r>
+              <w:rPr>
+                <w:noProof/>
+                <w:webHidden/>
+              </w:rPr>
+              <w:fldChar w:fldCharType="separate"/>
+            </w:r>
+            <w:r>
+              <w:rPr>
+                <w:noProof/>
+                <w:webHidden/>
+              </w:rPr>
+              <w:t>10</w:t>
+            </w:r>
+            <w:r>
+              <w:rPr>
+                <w:noProof/>
+                <w:webHidden/>
+              </w:rPr>
+              <w:fldChar w:fldCharType="end"/>
+            </w:r>
+          </w:hyperlink>
+        </w:p>
+        <w:p>
+          <w:r>
+            <w:rPr>
+              <w:b/>
+              <w:bCs/>
+              <w:noProof/>
+            </w:rPr>
+            <w:fldChar w:fldCharType="end"/>
+          </w:r>
+        </w:p>
+      </w:sdtContent>
+    </w:sdt>
+    <w:p>
+      <w:pPr>
+        <w:rPr>
+          <w:color w:val="1F4E79" w:themeColor="accent1" w:themeShade="80"/>
+        </w:rPr>
+      </w:pPr>
+      <w:r>
+        <w:rPr>
+          <w:color w:val="1F4E79" w:themeColor="accent1" w:themeShade="80"/>
+        </w:rPr>
+        <w:br w:type="page"/>
+      </w:r>
+    </w:p>
+    <w:p>
+      <w:pPr>
+        <w:pStyle w:val="Heading1"/>
+        <w:numPr>
+          <w:ilvl w:val="0"/>
+          <w:numId w:val="3"/>
+        </w:numPr>
+      </w:pPr>
+      <w:bookmarkStart w:id="1" w:name="_Toc457486304"/>
+      <w:r>
+        <w:lastRenderedPageBreak/>
+        <w:t>Installation Instructions</w:t>
+      </w:r>
+      <w:bookmarkEnd w:id="1"/>
     </w:p>
     <w:p>
       <w:pPr>
@@ -94,9 +440,58 @@
           <w:color w:val="FF0000"/>
           <w:sz w:val="44"/>
         </w:rPr>
-        <w:t xml:space="preserve">Download and install MongoDB 3.x from </w:t>
-      </w:r>
-      <w:hyperlink r:id="rId5" w:history="1">
+        <w:t xml:space="preserve">BACKUP YOUR DATA: Please make a copy of any existing data/db folder and db.sqlite file </w:t>
+      </w:r>
+      <w:r>
+        <w:rPr>
+          <w:b/>
+          <w:color w:val="FF0000"/>
+          <w:sz w:val="44"/>
+        </w:rPr>
+        <w:t>of</w:t>
+      </w:r>
+      <w:r>
+        <w:rPr>
+          <w:b/>
+          <w:color w:val="FF0000"/>
+          <w:sz w:val="44"/>
+        </w:rPr>
+        <w:t xml:space="preserve"> the destination folder.</w:t>
+      </w:r>
+    </w:p>
+    <w:p>
+      <w:pPr>
+        <w:pStyle w:val="ListParagraph"/>
+        <w:numPr>
+          <w:ilvl w:val="0"/>
+          <w:numId w:val="1"/>
+        </w:numPr>
+        <w:jc w:val="both"/>
+        <w:rPr>
+          <w:rStyle w:val="Hyperlink"/>
+          <w:b/>
+          <w:color w:val="FF0000"/>
+          <w:sz w:val="44"/>
+          <w:u w:val="none"/>
+        </w:rPr>
+      </w:pPr>
+      <w:r>
+        <w:rPr>
+          <w:b/>
+          <w:color w:val="FF0000"/>
+          <w:sz w:val="44"/>
+        </w:rPr>
+        <w:t xml:space="preserve">DOWNLOAD AND INSTALL </w:t>
+      </w:r>
+      <w:r>
+        <w:rPr>
+          <w:b/>
+          <w:color w:val="FF0000"/>
+          <w:sz w:val="44"/>
+        </w:rPr>
+        <w:t xml:space="preserve">MongoDB 3.x from </w:t>
+      </w:r>
+      <w:hyperlink r:id="rId6" w:history="1">
         <w:r>
           <w:rPr>
             <w:rStyle w:val="Hyperlink"/>
@@ -112,18 +507,11 @@
       <w:pPr>
         <w:pStyle w:val="ListParagraph"/>
         <w:jc w:val="both"/>
-      </w:pPr>
-    </w:p>
-    <w:p>
-      <w:pPr>
-        <w:pStyle w:val="ListParagraph"/>
-        <w:jc w:val="both"/>
-      </w:pPr>
-    </w:p>
-    <w:p>
-      <w:pPr>
-        <w:pStyle w:val="ListParagraph"/>
-        <w:jc w:val="both"/>
+        <w:rPr>
+          <w:b/>
+          <w:color w:val="FF0000"/>
+          <w:sz w:val="44"/>
+        </w:rPr>
       </w:pPr>
     </w:p>
     <w:p>
@@ -136,19 +524,17 @@
         <w:jc w:val="both"/>
       </w:pPr>
       <w:r>
-        <w:t xml:space="preserve">Make sure you have downloaded and installed MongoDB and </w:t>
-      </w:r>
-      <w:r>
         <w:t>Double-c</w:t>
       </w:r>
       <w:r>
-        <w:t>lick on setup.exe</w:t>
+        <w:t xml:space="preserve">lick on </w:t>
+      </w:r>
+      <w:r>
+        <w:t>the automatic installer</w:t>
       </w:r>
       <w:r>
         <w:t>.</w:t>
       </w:r>
-      <w:bookmarkStart w:id="0" w:name="_GoBack"/>
-      <w:bookmarkEnd w:id="0"/>
     </w:p>
     <w:p>
       <w:pPr>
@@ -159,7 +545,7 @@
           <w:noProof/>
         </w:rPr>
         <w:drawing>
-          <wp:inline distT="0" distB="0" distL="0" distR="0">
+          <wp:inline distT="0" distB="0" distL="0" distR="0" wp14:anchorId="287EA6F3" wp14:editId="1DD78109">
             <wp:extent cx="5934075" cy="1819275"/>
             <wp:effectExtent l="0" t="0" r="9525" b="9525"/>
             <wp:docPr id="1" name="Picture 1"/>
@@ -176,7 +562,7 @@
                     </pic:cNvPicPr>
                   </pic:nvPicPr>
                   <pic:blipFill>
-                    <a:blip r:embed="rId6">
+                    <a:blip r:embed="rId7">
                       <a:extLst>
                         <a:ext uri="{28A0092B-C50C-407E-A947-70E740481C1C}">
                           <a14:useLocalDpi xmlns:a14="http://schemas.microsoft.com/office/drawing/2010/main" val="0"/>
@@ -224,7 +610,13 @@
         <w:jc w:val="both"/>
       </w:pPr>
       <w:r>
-        <w:t xml:space="preserve">A pop-up asking for administrator access will appear. Allow the program to </w:t>
+        <w:t xml:space="preserve">A pop-up asking for administrator access </w:t>
+      </w:r>
+      <w:r>
+        <w:t>may</w:t>
+      </w:r>
+      <w:r>
+        <w:t xml:space="preserve"> appear. Allow the program to </w:t>
       </w:r>
       <w:r>
         <w:t>run</w:t>
@@ -247,30 +639,24 @@
         </w:rPr>
       </w:pPr>
       <w:r>
-        <w:t xml:space="preserve">Use the setup assistant to install the program. Go to the next step using the ‘Next’ button. </w:t>
-      </w:r>
-      <w:r>
         <w:rPr>
           <w:b/>
           <w:color w:val="FF0000"/>
         </w:rPr>
-        <w:t>If installed into ‘Program Files’, the program will have to be run with admin permissions (right click on the ‘</w:t>
-      </w:r>
-      <w:proofErr w:type="spellStart"/>
-      <w:r>
-        <w:rPr>
-          <w:b/>
+        <w:t>Use the setup assistant to install the program. Go to the next step using the ‘Next’ button.</w:t>
+      </w:r>
+      <w:r>
+        <w:rPr>
           <w:color w:val="FF0000"/>
         </w:rPr>
-        <w:t>mdcs</w:t>
-      </w:r>
-      <w:proofErr w:type="spellEnd"/>
+        <w:t xml:space="preserve"> </w:t>
+      </w:r>
       <w:r>
         <w:rPr>
           <w:b/>
           <w:color w:val="FF0000"/>
         </w:rPr>
-        <w:t>’ shortcut and click on ‘run as an administrator’).</w:t>
+        <w:t>If installed into ‘Program Files’, the program will have to be run with admin permissions (right click on the ‘mdcs’ shortcut and click on ‘run as an administrator’).</w:t>
       </w:r>
     </w:p>
     <w:p>
@@ -283,7 +669,7 @@
         </w:rPr>
         <w:lastRenderedPageBreak/>
         <w:drawing>
-          <wp:inline distT="0" distB="0" distL="0" distR="0">
+          <wp:inline distT="0" distB="0" distL="0" distR="0" wp14:anchorId="6F7DF80E" wp14:editId="4EA21D5B">
             <wp:extent cx="4953000" cy="3914775"/>
             <wp:effectExtent l="0" t="0" r="0" b="9525"/>
             <wp:docPr id="2" name="Picture 2"/>
@@ -300,7 +686,7 @@
                     </pic:cNvPicPr>
                   </pic:nvPicPr>
                   <pic:blipFill>
-                    <a:blip r:embed="rId7">
+                    <a:blip r:embed="rId8">
                       <a:extLst>
                         <a:ext uri="{28A0092B-C50C-407E-A947-70E740481C1C}">
                           <a14:useLocalDpi xmlns:a14="http://schemas.microsoft.com/office/drawing/2010/main" val="0"/>
@@ -341,7 +727,7 @@
           <w:noProof/>
         </w:rPr>
         <w:drawing>
-          <wp:inline distT="0" distB="0" distL="0" distR="0">
+          <wp:inline distT="0" distB="0" distL="0" distR="0" wp14:anchorId="3C4D1808" wp14:editId="749FBAED">
             <wp:extent cx="4962525" cy="3905250"/>
             <wp:effectExtent l="0" t="0" r="9525" b="0"/>
             <wp:docPr id="3" name="Picture 3"/>
@@ -358,7 +744,7 @@
                     </pic:cNvPicPr>
                   </pic:nvPicPr>
                   <pic:blipFill>
-                    <a:blip r:embed="rId8">
+                    <a:blip r:embed="rId9">
                       <a:extLst>
                         <a:ext uri="{28A0092B-C50C-407E-A947-70E740481C1C}">
                           <a14:useLocalDpi xmlns:a14="http://schemas.microsoft.com/office/drawing/2010/main" val="0"/>
@@ -400,7 +786,7 @@
         </w:rPr>
         <w:lastRenderedPageBreak/>
         <w:drawing>
-          <wp:inline distT="0" distB="0" distL="0" distR="0">
+          <wp:inline distT="0" distB="0" distL="0" distR="0" wp14:anchorId="2ED31600" wp14:editId="72FFDA3C">
             <wp:extent cx="4972050" cy="3924300"/>
             <wp:effectExtent l="0" t="0" r="0" b="0"/>
             <wp:docPr id="4" name="Picture 4"/>
@@ -417,7 +803,7 @@
                     </pic:cNvPicPr>
                   </pic:nvPicPr>
                   <pic:blipFill>
-                    <a:blip r:embed="rId9">
+                    <a:blip r:embed="rId10">
                       <a:extLst>
                         <a:ext uri="{28A0092B-C50C-407E-A947-70E740481C1C}">
                           <a14:useLocalDpi xmlns:a14="http://schemas.microsoft.com/office/drawing/2010/main" val="0"/>
@@ -477,7 +863,7 @@
         </w:rPr>
         <w:lastRenderedPageBreak/>
         <w:drawing>
-          <wp:inline distT="0" distB="0" distL="0" distR="0">
+          <wp:inline distT="0" distB="0" distL="0" distR="0" wp14:anchorId="5C6420A3" wp14:editId="0844FC56">
             <wp:extent cx="4981575" cy="3905250"/>
             <wp:effectExtent l="0" t="0" r="9525" b="0"/>
             <wp:docPr id="5" name="Picture 5"/>
@@ -494,7 +880,7 @@
                     </pic:cNvPicPr>
                   </pic:nvPicPr>
                   <pic:blipFill>
-                    <a:blip r:embed="rId10">
+                    <a:blip r:embed="rId11">
                       <a:extLst>
                         <a:ext uri="{28A0092B-C50C-407E-A947-70E740481C1C}">
                           <a14:useLocalDpi xmlns:a14="http://schemas.microsoft.com/office/drawing/2010/main" val="0"/>
@@ -630,7 +1016,7 @@
           <w:noProof/>
         </w:rPr>
         <w:drawing>
-          <wp:inline distT="0" distB="0" distL="0" distR="0">
+          <wp:inline distT="0" distB="0" distL="0" distR="0" wp14:anchorId="59913107" wp14:editId="3212C5D1">
             <wp:extent cx="4953000" cy="3924300"/>
             <wp:effectExtent l="0" t="0" r="0" b="0"/>
             <wp:docPr id="6" name="Picture 6"/>
@@ -647,7 +1033,7 @@
                     </pic:cNvPicPr>
                   </pic:nvPicPr>
                   <pic:blipFill>
-                    <a:blip r:embed="rId11">
+                    <a:blip r:embed="rId12">
                       <a:extLst>
                         <a:ext uri="{28A0092B-C50C-407E-A947-70E740481C1C}">
                           <a14:useLocalDpi xmlns:a14="http://schemas.microsoft.com/office/drawing/2010/main" val="0"/>
@@ -771,7 +1157,7 @@
           <w:noProof/>
         </w:rPr>
         <w:drawing>
-          <wp:inline distT="0" distB="0" distL="0" distR="0">
+          <wp:inline distT="0" distB="0" distL="0" distR="0" wp14:anchorId="153BA876" wp14:editId="2CBA7FEC">
             <wp:extent cx="4937760" cy="3840480"/>
             <wp:effectExtent l="0" t="0" r="0" b="7620"/>
             <wp:docPr id="7" name="Picture 7"/>
@@ -788,7 +1174,7 @@
                     </pic:cNvPicPr>
                   </pic:nvPicPr>
                   <pic:blipFill>
-                    <a:blip r:embed="rId12">
+                    <a:blip r:embed="rId13">
                       <a:extLst>
                         <a:ext uri="{28A0092B-C50C-407E-A947-70E740481C1C}">
                           <a14:useLocalDpi xmlns:a14="http://schemas.microsoft.com/office/drawing/2010/main" val="0"/>
@@ -859,7 +1245,7 @@
           <w:noProof/>
         </w:rPr>
         <w:drawing>
-          <wp:inline distT="0" distB="0" distL="0" distR="0">
+          <wp:inline distT="0" distB="0" distL="0" distR="0" wp14:anchorId="09CA5E66" wp14:editId="3394247B">
             <wp:extent cx="1038225" cy="942975"/>
             <wp:effectExtent l="0" t="0" r="9525" b="9525"/>
             <wp:docPr id="8" name="Picture 8"/>
@@ -876,7 +1262,7 @@
                     </pic:cNvPicPr>
                   </pic:nvPicPr>
                   <pic:blipFill>
-                    <a:blip r:embed="rId13">
+                    <a:blip r:embed="rId14">
                       <a:extLst>
                         <a:ext uri="{28A0092B-C50C-407E-A947-70E740481C1C}">
                           <a14:useLocalDpi xmlns:a14="http://schemas.microsoft.com/office/drawing/2010/main" val="0"/>
@@ -923,30 +1309,266 @@
         </w:numPr>
       </w:pPr>
       <w:r>
+        <w:t>Once the MDCS is installed you need to setup the databases:</w:t>
+      </w:r>
+    </w:p>
+    <w:p>
+      <w:pPr>
+        <w:pStyle w:val="ListParagraph"/>
+        <w:numPr>
+          <w:ilvl w:val="1"/>
+          <w:numId w:val="1"/>
+        </w:numPr>
+        <w:jc w:val="both"/>
+      </w:pPr>
+      <w:r>
+        <w:rPr>
+          <w:b/>
+          <w:color w:val="FF0000"/>
+        </w:rPr>
+        <w:t>First installation:</w:t>
+      </w:r>
+      <w:r>
+        <w:t xml:space="preserve"> </w:t>
+      </w:r>
+      <w:r>
+        <w:t>The first time y</w:t>
+      </w:r>
+      <w:r>
+        <w:t>ou run the MDCS</w:t>
+      </w:r>
+      <w:r>
+        <w:t xml:space="preserve">, </w:t>
+      </w:r>
+      <w:r>
+        <w:t>the</w:t>
+      </w:r>
+      <w:r>
+        <w:t xml:space="preserve"> databases will be initialized</w:t>
+      </w:r>
+      <w:r>
+        <w:t xml:space="preserve">. It will also ask you to </w:t>
+      </w:r>
+      <w:r>
+        <w:rPr>
+          <w:b/>
+        </w:rPr>
+        <w:t>create an admin user for the MDCS</w:t>
+      </w:r>
+      <w:r>
+        <w:t xml:space="preserve">. You will then be able to access the MDCS with the login and password you have created. </w:t>
+      </w:r>
+    </w:p>
+    <w:p>
+      <w:pPr>
+        <w:pStyle w:val="ListParagraph"/>
+        <w:numPr>
+          <w:ilvl w:val="1"/>
+          <w:numId w:val="1"/>
+        </w:numPr>
+        <w:jc w:val="both"/>
+      </w:pPr>
+      <w:r>
+        <w:rPr>
+          <w:b/>
+          <w:color w:val="FF0000"/>
+        </w:rPr>
+        <w:t>Version update:</w:t>
+      </w:r>
+      <w:r>
+        <w:rPr>
+          <w:color w:val="FF0000"/>
+        </w:rPr>
+        <w:t xml:space="preserve"> </w:t>
+      </w:r>
+      <w:r>
         <w:t>O</w:t>
       </w:r>
       <w:r>
-        <w:t xml:space="preserve">nce you click on the </w:t>
-      </w:r>
-      <w:proofErr w:type="spellStart"/>
-      <w:r>
-        <w:t>mdcs</w:t>
-      </w:r>
-      <w:proofErr w:type="spellEnd"/>
-      <w:r>
-        <w:t xml:space="preserve"> icon, a </w:t>
-      </w:r>
-      <w:r>
-        <w:t xml:space="preserve">web </w:t>
-      </w:r>
-      <w:r>
-        <w:t>browser will open and you will be able to start using the Curator.</w:t>
+        <w:t xml:space="preserve">pen the bin folder inside the installation folder and double click on the script called </w:t>
+      </w:r>
+      <w:r>
+        <w:rPr>
+          <w:b/>
+        </w:rPr>
+        <w:t>1_3_to_1_4.bat</w:t>
+      </w:r>
+      <w:r>
+        <w:t xml:space="preserve">. This will update the databases necessary to run the new version of the MDCS. Please read all the instructions carefully to avoid any loss of data. </w:t>
+      </w:r>
+      <w:r>
+        <w:rPr>
+          <w:b/>
+        </w:rPr>
+        <w:t>At the end of the script execution</w:t>
+      </w:r>
+      <w:r>
+        <w:rPr>
+          <w:b/>
+        </w:rPr>
+        <w:t xml:space="preserve">, please type </w:t>
+      </w:r>
+      <w:r>
+        <w:rPr>
+          <w:b/>
+        </w:rPr>
+        <w:t>Ctrl+C in any console left open</w:t>
+      </w:r>
+      <w:r>
+        <w:rPr>
+          <w:b/>
+        </w:rPr>
+        <w:t xml:space="preserve"> and then </w:t>
+      </w:r>
+      <w:r>
+        <w:rPr>
+          <w:b/>
+        </w:rPr>
+        <w:lastRenderedPageBreak/>
+        <w:t>close it.</w:t>
+      </w:r>
+      <w:r>
+        <w:rPr>
+          <w:b/>
+        </w:rPr>
+        <w:t xml:space="preserve"> Once the databases have been updated, do not run the migration script again or it may compromise the data.</w:t>
       </w:r>
     </w:p>
     <w:p>
       <w:pPr>
         <w:pStyle w:val="ListParagraph"/>
-      </w:pPr>
+        <w:numPr>
+          <w:ilvl w:val="0"/>
+          <w:numId w:val="1"/>
+        </w:numPr>
+        <w:jc w:val="both"/>
+      </w:pPr>
+      <w:r>
+        <w:t>Now that the system has been installed and setup, you can start using it by clicking the MDCS icon added to the Desktop.</w:t>
+      </w:r>
+      <w:r>
+        <w:t xml:space="preserve"> </w:t>
+      </w:r>
+    </w:p>
+    <w:p>
+      <w:pPr>
+        <w:pStyle w:val="ListParagraph"/>
+        <w:numPr>
+          <w:ilvl w:val="0"/>
+          <w:numId w:val="1"/>
+        </w:numPr>
+        <w:jc w:val="both"/>
+      </w:pPr>
+      <w:r>
+        <w:t xml:space="preserve">You can stop the MDCS by </w:t>
+      </w:r>
+      <w:r>
+        <w:t xml:space="preserve">typing Ctrl+C in the consoles opened by the MDCS, and then by closing them. </w:t>
+      </w:r>
+    </w:p>
+    <w:p>
+      <w:r>
+        <w:br w:type="page"/>
+      </w:r>
+    </w:p>
+    <w:p>
+      <w:pPr>
+        <w:jc w:val="both"/>
+      </w:pPr>
+    </w:p>
+    <w:p>
+      <w:pPr>
+        <w:pStyle w:val="Heading1"/>
+        <w:numPr>
+          <w:ilvl w:val="0"/>
+          <w:numId w:val="3"/>
+        </w:numPr>
+      </w:pPr>
+      <w:bookmarkStart w:id="2" w:name="_Toc457486305"/>
+      <w:r>
+        <w:t>Known issues</w:t>
+      </w:r>
+      <w:bookmarkEnd w:id="2"/>
+    </w:p>
+    <w:p/>
+    <w:p>
+      <w:pPr>
+        <w:rPr>
+          <w:b/>
+        </w:rPr>
+      </w:pPr>
+      <w:r>
+        <w:rPr>
+          <w:b/>
+        </w:rPr>
+        <w:t>MongoDB lock</w:t>
+      </w:r>
+    </w:p>
+    <w:p>
+      <w:pPr>
+        <w:jc w:val="both"/>
+      </w:pPr>
+      <w:r>
+        <w:t xml:space="preserve">If MongoDB is not closed properly it may result </w:t>
+      </w:r>
+      <w:r>
+        <w:t xml:space="preserve">in </w:t>
+      </w:r>
+      <w:r>
+        <w:t xml:space="preserve">a not empty lock file. If no instance of MongoDB is </w:t>
+      </w:r>
+      <w:r>
+        <w:t xml:space="preserve">currently </w:t>
+      </w:r>
+      <w:r>
+        <w:t>running but the size of the file data\db\mongod.lock is not 0KB, this could mean that MongoDB was not closed properly. You can just delete the file data\db\mongod.lock and retry.</w:t>
+      </w:r>
+    </w:p>
+    <w:p>
+      <w:pPr>
+        <w:jc w:val="both"/>
+        <w:rPr>
+          <w:b/>
+        </w:rPr>
+      </w:pPr>
+      <w:r>
+        <w:rPr>
+          <w:b/>
+        </w:rPr>
+        <w:t>Links/Buttons not working</w:t>
+      </w:r>
+      <w:r>
+        <w:rPr>
+          <w:b/>
+        </w:rPr>
+        <w:t xml:space="preserve"> after update</w:t>
+      </w:r>
+      <w:r>
+        <w:rPr>
+          <w:b/>
+        </w:rPr>
+        <w:t>:</w:t>
+      </w:r>
+    </w:p>
+    <w:p>
+      <w:pPr>
+        <w:jc w:val="both"/>
+      </w:pPr>
+      <w:r>
+        <w:t xml:space="preserve">In the case of an update, the MDCS links </w:t>
+      </w:r>
+      <w:r>
+        <w:t>and</w:t>
+      </w:r>
+      <w:r>
+        <w:t xml:space="preserve"> buttons may not work as expected. It may mean that the cache needs to be </w:t>
+      </w:r>
+      <w:r>
+        <w:t>emptied</w:t>
+      </w:r>
+      <w:r>
+        <w:t>. In most browsers you can clear the cache of the current page by pressing Ctrl+F5. This will reload the page and empty the cache.</w:t>
+      </w:r>
     </w:p>
     <w:sectPr>
       <w:pgSz w:w="12240" w:h="15840"/>
@@ -959,15 +1581,15 @@
 </file>
 
 <file path=word/numbering.xml><?xml version="1.0" encoding="utf-8"?>
-<w:numbering xmlns:wpc="http://schemas.microsoft.com/office/word/2010/wordprocessingCanvas" xmlns:mc="http://schemas.openxmlformats.org/markup-compatibility/2006" xmlns:o="urn:schemas-microsoft-com:office:office" xmlns:r="http://schemas.openxmlformats.org/officeDocument/2006/relationships" xmlns:m="http://schemas.openxmlformats.org/officeDocument/2006/math" xmlns:v="urn:schemas-microsoft-com:vml" xmlns:wp14="http://schemas.microsoft.com/office/word/2010/wordprocessingDrawing" xmlns:wp="http://schemas.openxmlformats.org/drawingml/2006/wordprocessingDrawing" xmlns:w10="urn:schemas-microsoft-com:office:word" xmlns:w="http://schemas.openxmlformats.org/wordprocessingml/2006/main" xmlns:w14="http://schemas.microsoft.com/office/word/2010/wordml" xmlns:w15="http://schemas.microsoft.com/office/word/2012/wordml" xmlns:wpg="http://schemas.microsoft.com/office/word/2010/wordprocessingGroup" xmlns:wpi="http://schemas.microsoft.com/office/word/2010/wordprocessingInk" xmlns:wne="http://schemas.microsoft.com/office/word/2006/wordml" xmlns:wps="http://schemas.microsoft.com/office/word/2010/wordprocessingShape" mc:Ignorable="w14 w15 wp14">
+<w:numbering xmlns:wpc="http://schemas.microsoft.com/office/word/2010/wordprocessingCanvas" xmlns:cx="http://schemas.microsoft.com/office/drawing/2014/chartex" xmlns:cx1="http://schemas.microsoft.com/office/drawing/2015/9/8/chartex" xmlns:cx2="http://schemas.microsoft.com/office/drawing/2015/10/21/chartex" xmlns:mc="http://schemas.openxmlformats.org/markup-compatibility/2006" xmlns:o="urn:schemas-microsoft-com:office:office" xmlns:r="http://schemas.openxmlformats.org/officeDocument/2006/relationships" xmlns:m="http://schemas.openxmlformats.org/officeDocument/2006/math" xmlns:v="urn:schemas-microsoft-com:vml" xmlns:wp14="http://schemas.microsoft.com/office/word/2010/wordprocessingDrawing" xmlns:wp="http://schemas.openxmlformats.org/drawingml/2006/wordprocessingDrawing" xmlns:w10="urn:schemas-microsoft-com:office:word" xmlns:w="http://schemas.openxmlformats.org/wordprocessingml/2006/main" xmlns:w14="http://schemas.microsoft.com/office/word/2010/wordml" xmlns:w15="http://schemas.microsoft.com/office/word/2012/wordml" xmlns:w16se="http://schemas.microsoft.com/office/word/2015/wordml/symex" xmlns:wpg="http://schemas.microsoft.com/office/word/2010/wordprocessingGroup" xmlns:wpi="http://schemas.microsoft.com/office/word/2010/wordprocessingInk" xmlns:wne="http://schemas.microsoft.com/office/word/2006/wordml" xmlns:wps="http://schemas.microsoft.com/office/word/2010/wordprocessingShape" mc:Ignorable="w14 w15 w16se wp14">
   <w:abstractNum w:abstractNumId="0" w15:restartNumberingAfterBreak="0">
-    <w:nsid w:val="63131923"/>
+    <w:nsid w:val="1E6964B0"/>
     <w:multiLevelType w:val="hybridMultilevel"/>
-    <w:tmpl w:val="92A0AEBE"/>
-    <w:lvl w:ilvl="0" w:tplc="0409000F">
+    <w:tmpl w:val="26DE631A"/>
+    <w:lvl w:ilvl="0" w:tplc="A072C23C">
       <w:start w:val="1"/>
       <w:numFmt w:val="decimal"/>
-      <w:lvlText w:val="%1."/>
+      <w:lvlText w:val="%1-"/>
       <w:lvlJc w:val="left"/>
       <w:pPr>
         <w:ind w:left="720" w:hanging="360"/>
@@ -1049,14 +1671,198 @@
       </w:pPr>
     </w:lvl>
   </w:abstractNum>
+  <w:abstractNum w:abstractNumId="1" w15:restartNumberingAfterBreak="0">
+    <w:nsid w:val="29AB4A3B"/>
+    <w:multiLevelType w:val="hybridMultilevel"/>
+    <w:tmpl w:val="FEF0EF32"/>
+    <w:lvl w:ilvl="0" w:tplc="3550A302">
+      <w:start w:val="1"/>
+      <w:numFmt w:val="decimal"/>
+      <w:lvlText w:val="%1-"/>
+      <w:lvlJc w:val="left"/>
+      <w:pPr>
+        <w:ind w:left="720" w:hanging="360"/>
+      </w:pPr>
+      <w:rPr>
+        <w:rFonts w:hint="default"/>
+      </w:rPr>
+    </w:lvl>
+    <w:lvl w:ilvl="1" w:tplc="04090019" w:tentative="1">
+      <w:start w:val="1"/>
+      <w:numFmt w:val="lowerLetter"/>
+      <w:lvlText w:val="%2."/>
+      <w:lvlJc w:val="left"/>
+      <w:pPr>
+        <w:ind w:left="1440" w:hanging="360"/>
+      </w:pPr>
+    </w:lvl>
+    <w:lvl w:ilvl="2" w:tplc="0409001B" w:tentative="1">
+      <w:start w:val="1"/>
+      <w:numFmt w:val="lowerRoman"/>
+      <w:lvlText w:val="%3."/>
+      <w:lvlJc w:val="right"/>
+      <w:pPr>
+        <w:ind w:left="2160" w:hanging="180"/>
+      </w:pPr>
+    </w:lvl>
+    <w:lvl w:ilvl="3" w:tplc="0409000F" w:tentative="1">
+      <w:start w:val="1"/>
+      <w:numFmt w:val="decimal"/>
+      <w:lvlText w:val="%4."/>
+      <w:lvlJc w:val="left"/>
+      <w:pPr>
+        <w:ind w:left="2880" w:hanging="360"/>
+      </w:pPr>
+    </w:lvl>
+    <w:lvl w:ilvl="4" w:tplc="04090019" w:tentative="1">
+      <w:start w:val="1"/>
+      <w:numFmt w:val="lowerLetter"/>
+      <w:lvlText w:val="%5."/>
+      <w:lvlJc w:val="left"/>
+      <w:pPr>
+        <w:ind w:left="3600" w:hanging="360"/>
+      </w:pPr>
+    </w:lvl>
+    <w:lvl w:ilvl="5" w:tplc="0409001B" w:tentative="1">
+      <w:start w:val="1"/>
+      <w:numFmt w:val="lowerRoman"/>
+      <w:lvlText w:val="%6."/>
+      <w:lvlJc w:val="right"/>
+      <w:pPr>
+        <w:ind w:left="4320" w:hanging="180"/>
+      </w:pPr>
+    </w:lvl>
+    <w:lvl w:ilvl="6" w:tplc="0409000F" w:tentative="1">
+      <w:start w:val="1"/>
+      <w:numFmt w:val="decimal"/>
+      <w:lvlText w:val="%7."/>
+      <w:lvlJc w:val="left"/>
+      <w:pPr>
+        <w:ind w:left="5040" w:hanging="360"/>
+      </w:pPr>
+    </w:lvl>
+    <w:lvl w:ilvl="7" w:tplc="04090019" w:tentative="1">
+      <w:start w:val="1"/>
+      <w:numFmt w:val="lowerLetter"/>
+      <w:lvlText w:val="%8."/>
+      <w:lvlJc w:val="left"/>
+      <w:pPr>
+        <w:ind w:left="5760" w:hanging="360"/>
+      </w:pPr>
+    </w:lvl>
+    <w:lvl w:ilvl="8" w:tplc="0409001B" w:tentative="1">
+      <w:start w:val="1"/>
+      <w:numFmt w:val="lowerRoman"/>
+      <w:lvlText w:val="%9."/>
+      <w:lvlJc w:val="right"/>
+      <w:pPr>
+        <w:ind w:left="6480" w:hanging="180"/>
+      </w:pPr>
+    </w:lvl>
+  </w:abstractNum>
+  <w:abstractNum w:abstractNumId="2" w15:restartNumberingAfterBreak="0">
+    <w:nsid w:val="63131923"/>
+    <w:multiLevelType w:val="hybridMultilevel"/>
+    <w:tmpl w:val="92A0AEBE"/>
+    <w:lvl w:ilvl="0" w:tplc="0409000F">
+      <w:start w:val="1"/>
+      <w:numFmt w:val="decimal"/>
+      <w:lvlText w:val="%1."/>
+      <w:lvlJc w:val="left"/>
+      <w:pPr>
+        <w:ind w:left="720" w:hanging="360"/>
+      </w:pPr>
+      <w:rPr>
+        <w:rFonts w:hint="default"/>
+      </w:rPr>
+    </w:lvl>
+    <w:lvl w:ilvl="1" w:tplc="04090019">
+      <w:start w:val="1"/>
+      <w:numFmt w:val="lowerLetter"/>
+      <w:lvlText w:val="%2."/>
+      <w:lvlJc w:val="left"/>
+      <w:pPr>
+        <w:ind w:left="1440" w:hanging="360"/>
+      </w:pPr>
+    </w:lvl>
+    <w:lvl w:ilvl="2" w:tplc="0409001B">
+      <w:start w:val="1"/>
+      <w:numFmt w:val="lowerRoman"/>
+      <w:lvlText w:val="%3."/>
+      <w:lvlJc w:val="right"/>
+      <w:pPr>
+        <w:ind w:left="2160" w:hanging="180"/>
+      </w:pPr>
+    </w:lvl>
+    <w:lvl w:ilvl="3" w:tplc="0409000F" w:tentative="1">
+      <w:start w:val="1"/>
+      <w:numFmt w:val="decimal"/>
+      <w:lvlText w:val="%4."/>
+      <w:lvlJc w:val="left"/>
+      <w:pPr>
+        <w:ind w:left="2880" w:hanging="360"/>
+      </w:pPr>
+    </w:lvl>
+    <w:lvl w:ilvl="4" w:tplc="04090019" w:tentative="1">
+      <w:start w:val="1"/>
+      <w:numFmt w:val="lowerLetter"/>
+      <w:lvlText w:val="%5."/>
+      <w:lvlJc w:val="left"/>
+      <w:pPr>
+        <w:ind w:left="3600" w:hanging="360"/>
+      </w:pPr>
+    </w:lvl>
+    <w:lvl w:ilvl="5" w:tplc="0409001B" w:tentative="1">
+      <w:start w:val="1"/>
+      <w:numFmt w:val="lowerRoman"/>
+      <w:lvlText w:val="%6."/>
+      <w:lvlJc w:val="right"/>
+      <w:pPr>
+        <w:ind w:left="4320" w:hanging="180"/>
+      </w:pPr>
+    </w:lvl>
+    <w:lvl w:ilvl="6" w:tplc="0409000F" w:tentative="1">
+      <w:start w:val="1"/>
+      <w:numFmt w:val="decimal"/>
+      <w:lvlText w:val="%7."/>
+      <w:lvlJc w:val="left"/>
+      <w:pPr>
+        <w:ind w:left="5040" w:hanging="360"/>
+      </w:pPr>
+    </w:lvl>
+    <w:lvl w:ilvl="7" w:tplc="04090019" w:tentative="1">
+      <w:start w:val="1"/>
+      <w:numFmt w:val="lowerLetter"/>
+      <w:lvlText w:val="%8."/>
+      <w:lvlJc w:val="left"/>
+      <w:pPr>
+        <w:ind w:left="5760" w:hanging="360"/>
+      </w:pPr>
+    </w:lvl>
+    <w:lvl w:ilvl="8" w:tplc="0409001B" w:tentative="1">
+      <w:start w:val="1"/>
+      <w:numFmt w:val="lowerRoman"/>
+      <w:lvlText w:val="%9."/>
+      <w:lvlJc w:val="right"/>
+      <w:pPr>
+        <w:ind w:left="6480" w:hanging="180"/>
+      </w:pPr>
+    </w:lvl>
+  </w:abstractNum>
   <w:num w:numId="1">
+    <w:abstractNumId w:val="2"/>
+  </w:num>
+  <w:num w:numId="2">
     <w:abstractNumId w:val="0"/>
+  </w:num>
+  <w:num w:numId="3">
+    <w:abstractNumId w:val="1"/>
   </w:num>
 </w:numbering>
 </file>
 
 <file path=word/styles.xml><?xml version="1.0" encoding="utf-8"?>
-<w:styles xmlns:mc="http://schemas.openxmlformats.org/markup-compatibility/2006" xmlns:r="http://schemas.openxmlformats.org/officeDocument/2006/relationships" xmlns:w="http://schemas.openxmlformats.org/wordprocessingml/2006/main" xmlns:w14="http://schemas.microsoft.com/office/word/2010/wordml" xmlns:w15="http://schemas.microsoft.com/office/word/2012/wordml" mc:Ignorable="w14 w15">
+<w:styles xmlns:mc="http://schemas.openxmlformats.org/markup-compatibility/2006" xmlns:r="http://schemas.openxmlformats.org/officeDocument/2006/relationships" xmlns:w="http://schemas.openxmlformats.org/wordprocessingml/2006/main" xmlns:w14="http://schemas.microsoft.com/office/word/2010/wordml" xmlns:w15="http://schemas.microsoft.com/office/word/2012/wordml" xmlns:w16se="http://schemas.microsoft.com/office/word/2015/wordml/symex" mc:Ignorable="w14 w15 w16se">
   <w:docDefaults>
     <w:rPrDefault>
       <w:rPr>
@@ -1072,7 +1878,7 @@
       </w:pPr>
     </w:pPrDefault>
   </w:docDefaults>
-  <w:latentStyles w:defLockedState="0" w:defUIPriority="99" w:defSemiHidden="0" w:defUnhideWhenUsed="0" w:defQFormat="0" w:count="371">
+  <w:latentStyles w:defLockedState="0" w:defUIPriority="99" w:defSemiHidden="0" w:defUnhideWhenUsed="0" w:defQFormat="0" w:count="372">
     <w:lsdException w:name="Normal" w:uiPriority="0" w:qFormat="1"/>
     <w:lsdException w:name="heading 1" w:uiPriority="9" w:qFormat="1"/>
     <w:lsdException w:name="heading 2" w:semiHidden="1" w:uiPriority="9" w:unhideWhenUsed="1" w:qFormat="1"/>
@@ -1444,6 +2250,7 @@
     <w:lsdException w:name="List Table 5 Dark Accent 6" w:uiPriority="50"/>
     <w:lsdException w:name="List Table 6 Colorful Accent 6" w:uiPriority="51"/>
     <w:lsdException w:name="List Table 7 Colorful Accent 6" w:uiPriority="52"/>
+    <w:lsdException w:name="Mention" w:semiHidden="1" w:unhideWhenUsed="1"/>
   </w:latentStyles>
   <w:style w:type="paragraph" w:default="1" w:styleId="Normal">
     <w:name w:val="Normal"/>
@@ -1525,13 +2332,48 @@
     <w:name w:val="Hyperlink"/>
     <w:basedOn w:val="DefaultParagraphFont"/>
     <w:uiPriority w:val="99"/>
-    <w:semiHidden/>
     <w:unhideWhenUsed/>
     <w:rsid w:val="002B52AD"/>
     <w:rPr>
       <w:color w:val="0563C1"/>
       <w:u w:val="single"/>
     </w:rPr>
+  </w:style>
+  <w:style w:type="character" w:styleId="FollowedHyperlink">
+    <w:name w:val="FollowedHyperlink"/>
+    <w:basedOn w:val="DefaultParagraphFont"/>
+    <w:uiPriority w:val="99"/>
+    <w:semiHidden/>
+    <w:unhideWhenUsed/>
+    <w:rsid w:val="00053B47"/>
+    <w:rPr>
+      <w:color w:val="954F72" w:themeColor="followedHyperlink"/>
+      <w:u w:val="single"/>
+    </w:rPr>
+  </w:style>
+  <w:style w:type="paragraph" w:styleId="TOCHeading">
+    <w:name w:val="TOC Heading"/>
+    <w:basedOn w:val="Heading1"/>
+    <w:next w:val="Normal"/>
+    <w:uiPriority w:val="39"/>
+    <w:unhideWhenUsed/>
+    <w:qFormat/>
+    <w:rsid w:val="00B46DFD"/>
+    <w:pPr>
+      <w:outlineLvl w:val="9"/>
+    </w:pPr>
+  </w:style>
+  <w:style w:type="paragraph" w:styleId="TOC1">
+    <w:name w:val="toc 1"/>
+    <w:basedOn w:val="Normal"/>
+    <w:next w:val="Normal"/>
+    <w:autoRedefine/>
+    <w:uiPriority w:val="39"/>
+    <w:unhideWhenUsed/>
+    <w:rsid w:val="00B46DFD"/>
+    <w:pPr>
+      <w:spacing w:after="100"/>
+    </w:pPr>
   </w:style>
 </w:styles>
 </file>
@@ -1795,4 +2637,16 @@
     </a:ext>
   </a:extLst>
 </a:theme>
+</file>
+
+<file path=customXml/item1.xml><?xml version="1.0" encoding="utf-8"?>
+<b:Sources xmlns:b="http://schemas.openxmlformats.org/officeDocument/2006/bibliography" xmlns="http://schemas.openxmlformats.org/officeDocument/2006/bibliography" SelectedStyle="\APASixthEditionOfficeOnline.xsl" StyleName="APA" Version="6"/>
+</file>
+
+<file path=customXml/itemProps1.xml><?xml version="1.0" encoding="utf-8"?>
+<ds:datastoreItem xmlns:ds="http://schemas.openxmlformats.org/officeDocument/2006/customXml" ds:itemID="{A3E98F48-A27A-4938-ABD1-5A9DDB15CE0B}">
+  <ds:schemaRefs>
+    <ds:schemaRef ds:uri="http://schemas.openxmlformats.org/officeDocument/2006/bibliography"/>
+  </ds:schemaRefs>
+</ds:datastoreItem>
 </file>